--- a/M2_POO_Project_Forestfires_automate_cellular.docx
+++ b/M2_POO_Project_Forestfires_automate_cellular.docx
@@ -2079,7 +2079,20 @@
         <w:rPr>
           <w:sz w:val="24"/>
         </w:rPr>
-        <w:t>equal to 0, a 'T" for a state equal to 1, a 'F' for a state equal to 2 and a 'B' for a state equal to</w:t>
+        <w:t xml:space="preserve">equal to 0, a 'T" for a state equal to 1, a 'F' for a state equal to 2 and a 'B' for a state equal </w:t>
+      </w:r>
+      <w:proofErr w:type="gramStart"/>
+      <w:r>
+        <w:rPr>
+          <w:sz w:val="24"/>
+        </w:rPr>
+        <w:t>to</w:t>
+      </w:r>
+      <w:r>
+        <w:rPr>
+          <w:sz w:val="24"/>
+        </w:rPr>
+        <w:t xml:space="preserve"> </w:t>
       </w:r>
       <w:r>
         <w:rPr>
@@ -2092,7 +2105,14 @@
         <w:rPr>
           <w:sz w:val="24"/>
         </w:rPr>
-        <w:t>3.</w:t>
+        <w:t>3</w:t>
+      </w:r>
+      <w:proofErr w:type="gramEnd"/>
+      <w:r>
+        <w:rPr>
+          <w:sz w:val="24"/>
+        </w:rPr>
+        <w:t>.</w:t>
       </w:r>
     </w:p>
     <w:p>
